--- a/LAB3/Cwiczenie_3_-zadanie_domowe.docx
+++ b/LAB3/Cwiczenie_3_-zadanie_domowe.docx
@@ -371,8 +371,6 @@
               </w:rPr>
               <w:t>24.10.2020</w:t>
             </w:r>
-            <w:bookmarkStart w:id="0" w:name="_GoBack"/>
-            <w:bookmarkEnd w:id="0"/>
           </w:p>
         </w:tc>
       </w:tr>
@@ -841,7 +839,6 @@
     <w:p>
       <w:pPr>
         <w:spacing w:after="200" w:line="276" w:lineRule="auto"/>
-        <w:jc w:val="both"/>
         <w:rPr>
           <w:rFonts w:ascii="Cambria" w:eastAsiaTheme="minorHAnsi" w:hAnsi="Cambria" w:cs="Arial"/>
           <w:lang w:eastAsia="en-US"/>
@@ -884,6 +881,25 @@
         </w:rPr>
         <w:t>) zakresu pomiarowego obliczyć:</w:t>
       </w:r>
+    </w:p>
+    <w:p>
+      <w:pPr>
+        <w:shd w:val="clear" w:color="auto" w:fill="FFE599" w:themeFill="accent4" w:themeFillTint="66"/>
+        <w:spacing w:after="200" w:line="276" w:lineRule="auto"/>
+        <w:rPr>
+          <w:rFonts w:ascii="Cambria" w:eastAsiaTheme="minorHAnsi" w:hAnsi="Cambria" w:cs="Arial"/>
+          <w:lang w:eastAsia="en-US"/>
+        </w:rPr>
+      </w:pPr>
+      <w:r>
+        <w:rPr>
+          <w:rFonts w:ascii="Cambria" w:eastAsiaTheme="minorHAnsi" w:hAnsi="Cambria" w:cs="Arial"/>
+          <w:lang w:eastAsia="en-US"/>
+        </w:rPr>
+        <w:t>KOLOREM oznaczyłem punkty nadmiarowe, wykonane dodatkowo</w:t>
+      </w:r>
+      <w:bookmarkStart w:id="0" w:name="_GoBack"/>
+      <w:bookmarkEnd w:id="0"/>
     </w:p>
     <w:p>
       <w:pPr>
@@ -1342,7 +1358,7 @@
         <w:tc>
           <w:tcPr>
             <w:tcW w:w="1738" w:type="dxa"/>
-            <w:shd w:val="clear" w:color="auto" w:fill="E7E6E6" w:themeFill="background2"/>
+            <w:shd w:val="clear" w:color="auto" w:fill="FFD966" w:themeFill="accent4" w:themeFillTint="99"/>
           </w:tcPr>
           <w:p>
             <w:pPr>
@@ -1365,6 +1381,7 @@
         <w:tc>
           <w:tcPr>
             <w:tcW w:w="1352" w:type="dxa"/>
+            <w:shd w:val="clear" w:color="auto" w:fill="FFE599" w:themeFill="accent4" w:themeFillTint="66"/>
           </w:tcPr>
           <w:p>
             <w:pPr>
@@ -1387,6 +1404,7 @@
         <w:tc>
           <w:tcPr>
             <w:tcW w:w="1352" w:type="dxa"/>
+            <w:shd w:val="clear" w:color="auto" w:fill="FFE599" w:themeFill="accent4" w:themeFillTint="66"/>
           </w:tcPr>
           <w:p>
             <w:pPr>
@@ -1409,6 +1427,7 @@
         <w:tc>
           <w:tcPr>
             <w:tcW w:w="1352" w:type="dxa"/>
+            <w:shd w:val="clear" w:color="auto" w:fill="FFE599" w:themeFill="accent4" w:themeFillTint="66"/>
           </w:tcPr>
           <w:p>
             <w:pPr>
@@ -1431,6 +1450,7 @@
         <w:tc>
           <w:tcPr>
             <w:tcW w:w="1353" w:type="dxa"/>
+            <w:shd w:val="clear" w:color="auto" w:fill="FFE599" w:themeFill="accent4" w:themeFillTint="66"/>
           </w:tcPr>
           <w:p>
             <w:pPr>
@@ -1453,6 +1473,7 @@
         <w:tc>
           <w:tcPr>
             <w:tcW w:w="1353" w:type="dxa"/>
+            <w:shd w:val="clear" w:color="auto" w:fill="FFE599" w:themeFill="accent4" w:themeFillTint="66"/>
           </w:tcPr>
           <w:p>
             <w:pPr>
@@ -1477,22 +1498,23 @@
         <w:tc>
           <w:tcPr>
             <w:tcW w:w="1738" w:type="dxa"/>
-            <w:shd w:val="clear" w:color="auto" w:fill="E7E6E6" w:themeFill="background2"/>
-          </w:tcPr>
-          <w:p>
-            <w:pPr>
-              <w:spacing w:after="200" w:line="276" w:lineRule="auto"/>
-              <w:jc w:val="both"/>
-              <w:rPr>
-                <w:rFonts w:ascii="Cambria" w:eastAsiaTheme="minorHAnsi" w:hAnsi="Cambria" w:cs="Arial"/>
-                <w:lang w:eastAsia="en-US"/>
-              </w:rPr>
-            </w:pPr>
-            <w:r>
-              <w:rPr>
-                <w:rFonts w:ascii="Cambria" w:eastAsiaTheme="minorHAnsi" w:hAnsi="Cambria" w:cs="Arial"/>
-                <w:lang w:eastAsia="en-US"/>
-              </w:rPr>
+            <w:shd w:val="clear" w:color="auto" w:fill="FFD966" w:themeFill="accent4" w:themeFillTint="99"/>
+          </w:tcPr>
+          <w:p>
+            <w:pPr>
+              <w:spacing w:after="200" w:line="276" w:lineRule="auto"/>
+              <w:jc w:val="both"/>
+              <w:rPr>
+                <w:rFonts w:ascii="Cambria" w:eastAsiaTheme="minorHAnsi" w:hAnsi="Cambria" w:cs="Arial"/>
+                <w:lang w:eastAsia="en-US"/>
+              </w:rPr>
+            </w:pPr>
+            <w:r>
+              <w:rPr>
+                <w:rFonts w:ascii="Cambria" w:eastAsiaTheme="minorHAnsi" w:hAnsi="Cambria" w:cs="Arial"/>
+                <w:lang w:eastAsia="en-US"/>
+              </w:rPr>
+              <w:lastRenderedPageBreak/>
               <w:t>20</w:t>
             </w:r>
           </w:p>
@@ -1500,6 +1522,7 @@
         <w:tc>
           <w:tcPr>
             <w:tcW w:w="1352" w:type="dxa"/>
+            <w:shd w:val="clear" w:color="auto" w:fill="FFE599" w:themeFill="accent4" w:themeFillTint="66"/>
           </w:tcPr>
           <w:p>
             <w:pPr>
@@ -1522,6 +1545,7 @@
         <w:tc>
           <w:tcPr>
             <w:tcW w:w="1352" w:type="dxa"/>
+            <w:shd w:val="clear" w:color="auto" w:fill="FFE599" w:themeFill="accent4" w:themeFillTint="66"/>
           </w:tcPr>
           <w:p>
             <w:pPr>
@@ -1544,6 +1568,7 @@
         <w:tc>
           <w:tcPr>
             <w:tcW w:w="1352" w:type="dxa"/>
+            <w:shd w:val="clear" w:color="auto" w:fill="FFE599" w:themeFill="accent4" w:themeFillTint="66"/>
           </w:tcPr>
           <w:p>
             <w:pPr>
@@ -1566,6 +1591,7 @@
         <w:tc>
           <w:tcPr>
             <w:tcW w:w="1353" w:type="dxa"/>
+            <w:shd w:val="clear" w:color="auto" w:fill="FFE599" w:themeFill="accent4" w:themeFillTint="66"/>
           </w:tcPr>
           <w:p>
             <w:pPr>
@@ -1588,6 +1614,7 @@
         <w:tc>
           <w:tcPr>
             <w:tcW w:w="1353" w:type="dxa"/>
+            <w:shd w:val="clear" w:color="auto" w:fill="FFE599" w:themeFill="accent4" w:themeFillTint="66"/>
           </w:tcPr>
           <w:p>
             <w:pPr>
@@ -1612,23 +1639,22 @@
         <w:tc>
           <w:tcPr>
             <w:tcW w:w="1738" w:type="dxa"/>
-            <w:shd w:val="clear" w:color="auto" w:fill="E7E6E6" w:themeFill="background2"/>
-          </w:tcPr>
-          <w:p>
-            <w:pPr>
-              <w:spacing w:after="200" w:line="276" w:lineRule="auto"/>
-              <w:jc w:val="both"/>
-              <w:rPr>
-                <w:rFonts w:ascii="Cambria" w:eastAsiaTheme="minorHAnsi" w:hAnsi="Cambria" w:cs="Arial"/>
-                <w:lang w:eastAsia="en-US"/>
-              </w:rPr>
-            </w:pPr>
-            <w:r>
-              <w:rPr>
-                <w:rFonts w:ascii="Cambria" w:eastAsiaTheme="minorHAnsi" w:hAnsi="Cambria" w:cs="Arial"/>
-                <w:lang w:eastAsia="en-US"/>
-              </w:rPr>
-              <w:lastRenderedPageBreak/>
+            <w:shd w:val="clear" w:color="auto" w:fill="FFD966" w:themeFill="accent4" w:themeFillTint="99"/>
+          </w:tcPr>
+          <w:p>
+            <w:pPr>
+              <w:spacing w:after="200" w:line="276" w:lineRule="auto"/>
+              <w:jc w:val="both"/>
+              <w:rPr>
+                <w:rFonts w:ascii="Cambria" w:eastAsiaTheme="minorHAnsi" w:hAnsi="Cambria" w:cs="Arial"/>
+                <w:lang w:eastAsia="en-US"/>
+              </w:rPr>
+            </w:pPr>
+            <w:r>
+              <w:rPr>
+                <w:rFonts w:ascii="Cambria" w:eastAsiaTheme="minorHAnsi" w:hAnsi="Cambria" w:cs="Arial"/>
+                <w:lang w:eastAsia="en-US"/>
+              </w:rPr>
               <w:t>30</w:t>
             </w:r>
           </w:p>
@@ -1636,6 +1662,7 @@
         <w:tc>
           <w:tcPr>
             <w:tcW w:w="1352" w:type="dxa"/>
+            <w:shd w:val="clear" w:color="auto" w:fill="FFE599" w:themeFill="accent4" w:themeFillTint="66"/>
           </w:tcPr>
           <w:p>
             <w:pPr>
@@ -1658,6 +1685,7 @@
         <w:tc>
           <w:tcPr>
             <w:tcW w:w="1352" w:type="dxa"/>
+            <w:shd w:val="clear" w:color="auto" w:fill="FFE599" w:themeFill="accent4" w:themeFillTint="66"/>
           </w:tcPr>
           <w:p>
             <w:pPr>
@@ -1680,6 +1708,7 @@
         <w:tc>
           <w:tcPr>
             <w:tcW w:w="1352" w:type="dxa"/>
+            <w:shd w:val="clear" w:color="auto" w:fill="FFE599" w:themeFill="accent4" w:themeFillTint="66"/>
           </w:tcPr>
           <w:p>
             <w:pPr>
@@ -1702,6 +1731,7 @@
         <w:tc>
           <w:tcPr>
             <w:tcW w:w="1353" w:type="dxa"/>
+            <w:shd w:val="clear" w:color="auto" w:fill="FFE599" w:themeFill="accent4" w:themeFillTint="66"/>
           </w:tcPr>
           <w:p>
             <w:pPr>
@@ -1724,6 +1754,7 @@
         <w:tc>
           <w:tcPr>
             <w:tcW w:w="1353" w:type="dxa"/>
+            <w:shd w:val="clear" w:color="auto" w:fill="FFE599" w:themeFill="accent4" w:themeFillTint="66"/>
           </w:tcPr>
           <w:p>
             <w:pPr>
@@ -1748,7 +1779,7 @@
         <w:tc>
           <w:tcPr>
             <w:tcW w:w="1738" w:type="dxa"/>
-            <w:shd w:val="clear" w:color="auto" w:fill="E7E6E6" w:themeFill="background2"/>
+            <w:shd w:val="clear" w:color="auto" w:fill="FFD966" w:themeFill="accent4" w:themeFillTint="99"/>
           </w:tcPr>
           <w:p>
             <w:pPr>
@@ -1771,6 +1802,7 @@
         <w:tc>
           <w:tcPr>
             <w:tcW w:w="1352" w:type="dxa"/>
+            <w:shd w:val="clear" w:color="auto" w:fill="FFE599" w:themeFill="accent4" w:themeFillTint="66"/>
           </w:tcPr>
           <w:p>
             <w:pPr>
@@ -1793,6 +1825,7 @@
         <w:tc>
           <w:tcPr>
             <w:tcW w:w="1352" w:type="dxa"/>
+            <w:shd w:val="clear" w:color="auto" w:fill="FFE599" w:themeFill="accent4" w:themeFillTint="66"/>
           </w:tcPr>
           <w:p>
             <w:pPr>
@@ -1815,6 +1848,7 @@
         <w:tc>
           <w:tcPr>
             <w:tcW w:w="1352" w:type="dxa"/>
+            <w:shd w:val="clear" w:color="auto" w:fill="FFE599" w:themeFill="accent4" w:themeFillTint="66"/>
           </w:tcPr>
           <w:p>
             <w:pPr>
@@ -1837,6 +1871,7 @@
         <w:tc>
           <w:tcPr>
             <w:tcW w:w="1353" w:type="dxa"/>
+            <w:shd w:val="clear" w:color="auto" w:fill="FFE599" w:themeFill="accent4" w:themeFillTint="66"/>
           </w:tcPr>
           <w:p>
             <w:pPr>
@@ -1859,6 +1894,7 @@
         <w:tc>
           <w:tcPr>
             <w:tcW w:w="1353" w:type="dxa"/>
+            <w:shd w:val="clear" w:color="auto" w:fill="FFE599" w:themeFill="accent4" w:themeFillTint="66"/>
           </w:tcPr>
           <w:p>
             <w:pPr>
@@ -2260,7 +2296,7 @@
         <w:tc>
           <w:tcPr>
             <w:tcW w:w="1738" w:type="dxa"/>
-            <w:shd w:val="clear" w:color="auto" w:fill="E7E6E6" w:themeFill="background2"/>
+            <w:shd w:val="clear" w:color="auto" w:fill="FFD966" w:themeFill="accent4" w:themeFillTint="99"/>
           </w:tcPr>
           <w:p>
             <w:pPr>
@@ -2283,6 +2319,7 @@
         <w:tc>
           <w:tcPr>
             <w:tcW w:w="1352" w:type="dxa"/>
+            <w:shd w:val="clear" w:color="auto" w:fill="FFE599" w:themeFill="accent4" w:themeFillTint="66"/>
           </w:tcPr>
           <w:p>
             <w:pPr>
@@ -2305,6 +2342,7 @@
         <w:tc>
           <w:tcPr>
             <w:tcW w:w="1352" w:type="dxa"/>
+            <w:shd w:val="clear" w:color="auto" w:fill="FFE599" w:themeFill="accent4" w:themeFillTint="66"/>
           </w:tcPr>
           <w:p>
             <w:pPr>
@@ -2327,6 +2365,7 @@
         <w:tc>
           <w:tcPr>
             <w:tcW w:w="1352" w:type="dxa"/>
+            <w:shd w:val="clear" w:color="auto" w:fill="FFE599" w:themeFill="accent4" w:themeFillTint="66"/>
           </w:tcPr>
           <w:p>
             <w:pPr>
@@ -2349,6 +2388,7 @@
         <w:tc>
           <w:tcPr>
             <w:tcW w:w="1353" w:type="dxa"/>
+            <w:shd w:val="clear" w:color="auto" w:fill="FFE599" w:themeFill="accent4" w:themeFillTint="66"/>
           </w:tcPr>
           <w:p>
             <w:pPr>
@@ -2371,6 +2411,7 @@
         <w:tc>
           <w:tcPr>
             <w:tcW w:w="1353" w:type="dxa"/>
+            <w:shd w:val="clear" w:color="auto" w:fill="FFE599" w:themeFill="accent4" w:themeFillTint="66"/>
           </w:tcPr>
           <w:p>
             <w:pPr>
@@ -2395,7 +2436,7 @@
         <w:tc>
           <w:tcPr>
             <w:tcW w:w="1738" w:type="dxa"/>
-            <w:shd w:val="clear" w:color="auto" w:fill="E7E6E6" w:themeFill="background2"/>
+            <w:shd w:val="clear" w:color="auto" w:fill="FFD966" w:themeFill="accent4" w:themeFillTint="99"/>
           </w:tcPr>
           <w:p>
             <w:pPr>
@@ -2418,6 +2459,7 @@
         <w:tc>
           <w:tcPr>
             <w:tcW w:w="1352" w:type="dxa"/>
+            <w:shd w:val="clear" w:color="auto" w:fill="FFE599" w:themeFill="accent4" w:themeFillTint="66"/>
           </w:tcPr>
           <w:p>
             <w:pPr>
@@ -2440,6 +2482,7 @@
         <w:tc>
           <w:tcPr>
             <w:tcW w:w="1352" w:type="dxa"/>
+            <w:shd w:val="clear" w:color="auto" w:fill="FFE599" w:themeFill="accent4" w:themeFillTint="66"/>
           </w:tcPr>
           <w:p>
             <w:pPr>
@@ -2462,6 +2505,7 @@
         <w:tc>
           <w:tcPr>
             <w:tcW w:w="1352" w:type="dxa"/>
+            <w:shd w:val="clear" w:color="auto" w:fill="FFE599" w:themeFill="accent4" w:themeFillTint="66"/>
           </w:tcPr>
           <w:p>
             <w:pPr>
@@ -2484,6 +2528,7 @@
         <w:tc>
           <w:tcPr>
             <w:tcW w:w="1353" w:type="dxa"/>
+            <w:shd w:val="clear" w:color="auto" w:fill="FFE599" w:themeFill="accent4" w:themeFillTint="66"/>
           </w:tcPr>
           <w:p>
             <w:pPr>
@@ -2506,6 +2551,7 @@
         <w:tc>
           <w:tcPr>
             <w:tcW w:w="1353" w:type="dxa"/>
+            <w:shd w:val="clear" w:color="auto" w:fill="FFE599" w:themeFill="accent4" w:themeFillTint="66"/>
           </w:tcPr>
           <w:p>
             <w:pPr>
@@ -2530,7 +2576,7 @@
         <w:tc>
           <w:tcPr>
             <w:tcW w:w="1738" w:type="dxa"/>
-            <w:shd w:val="clear" w:color="auto" w:fill="E7E6E6" w:themeFill="background2"/>
+            <w:shd w:val="clear" w:color="auto" w:fill="FFD966" w:themeFill="accent4" w:themeFillTint="99"/>
           </w:tcPr>
           <w:p>
             <w:pPr>
@@ -2553,6 +2599,7 @@
         <w:tc>
           <w:tcPr>
             <w:tcW w:w="1352" w:type="dxa"/>
+            <w:shd w:val="clear" w:color="auto" w:fill="FFE599" w:themeFill="accent4" w:themeFillTint="66"/>
           </w:tcPr>
           <w:p>
             <w:pPr>
@@ -2575,6 +2622,7 @@
         <w:tc>
           <w:tcPr>
             <w:tcW w:w="1352" w:type="dxa"/>
+            <w:shd w:val="clear" w:color="auto" w:fill="FFE599" w:themeFill="accent4" w:themeFillTint="66"/>
           </w:tcPr>
           <w:p>
             <w:pPr>
@@ -2597,6 +2645,7 @@
         <w:tc>
           <w:tcPr>
             <w:tcW w:w="1352" w:type="dxa"/>
+            <w:shd w:val="clear" w:color="auto" w:fill="FFE599" w:themeFill="accent4" w:themeFillTint="66"/>
           </w:tcPr>
           <w:p>
             <w:pPr>
@@ -2619,6 +2668,7 @@
         <w:tc>
           <w:tcPr>
             <w:tcW w:w="1353" w:type="dxa"/>
+            <w:shd w:val="clear" w:color="auto" w:fill="FFE599" w:themeFill="accent4" w:themeFillTint="66"/>
           </w:tcPr>
           <w:p>
             <w:pPr>
@@ -2641,6 +2691,7 @@
         <w:tc>
           <w:tcPr>
             <w:tcW w:w="1353" w:type="dxa"/>
+            <w:shd w:val="clear" w:color="auto" w:fill="FFE599" w:themeFill="accent4" w:themeFillTint="66"/>
           </w:tcPr>
           <w:p>
             <w:pPr>
@@ -2665,7 +2716,7 @@
         <w:tc>
           <w:tcPr>
             <w:tcW w:w="1738" w:type="dxa"/>
-            <w:shd w:val="clear" w:color="auto" w:fill="E7E6E6" w:themeFill="background2"/>
+            <w:shd w:val="clear" w:color="auto" w:fill="FFD966" w:themeFill="accent4" w:themeFillTint="99"/>
           </w:tcPr>
           <w:p>
             <w:pPr>
@@ -2688,6 +2739,7 @@
         <w:tc>
           <w:tcPr>
             <w:tcW w:w="1352" w:type="dxa"/>
+            <w:shd w:val="clear" w:color="auto" w:fill="FFE599" w:themeFill="accent4" w:themeFillTint="66"/>
           </w:tcPr>
           <w:p>
             <w:pPr>
@@ -2710,6 +2762,7 @@
         <w:tc>
           <w:tcPr>
             <w:tcW w:w="1352" w:type="dxa"/>
+            <w:shd w:val="clear" w:color="auto" w:fill="FFE599" w:themeFill="accent4" w:themeFillTint="66"/>
           </w:tcPr>
           <w:p>
             <w:pPr>
@@ -2732,6 +2785,7 @@
         <w:tc>
           <w:tcPr>
             <w:tcW w:w="1352" w:type="dxa"/>
+            <w:shd w:val="clear" w:color="auto" w:fill="FFE599" w:themeFill="accent4" w:themeFillTint="66"/>
           </w:tcPr>
           <w:p>
             <w:pPr>
@@ -2754,6 +2808,7 @@
         <w:tc>
           <w:tcPr>
             <w:tcW w:w="1353" w:type="dxa"/>
+            <w:shd w:val="clear" w:color="auto" w:fill="FFE599" w:themeFill="accent4" w:themeFillTint="66"/>
           </w:tcPr>
           <w:p>
             <w:pPr>
@@ -2776,6 +2831,7 @@
         <w:tc>
           <w:tcPr>
             <w:tcW w:w="1353" w:type="dxa"/>
+            <w:shd w:val="clear" w:color="auto" w:fill="FFE599" w:themeFill="accent4" w:themeFillTint="66"/>
           </w:tcPr>
           <w:p>
             <w:pPr>
@@ -3170,7 +3226,7 @@
         <w:tc>
           <w:tcPr>
             <w:tcW w:w="1738" w:type="dxa"/>
-            <w:shd w:val="clear" w:color="auto" w:fill="E7E6E6" w:themeFill="background2"/>
+            <w:shd w:val="clear" w:color="auto" w:fill="FFD966" w:themeFill="accent4" w:themeFillTint="99"/>
           </w:tcPr>
           <w:p>
             <w:pPr>
@@ -3193,6 +3249,7 @@
         <w:tc>
           <w:tcPr>
             <w:tcW w:w="1352" w:type="dxa"/>
+            <w:shd w:val="clear" w:color="auto" w:fill="FFE599" w:themeFill="accent4" w:themeFillTint="66"/>
           </w:tcPr>
           <w:p>
             <w:pPr>
@@ -3215,6 +3272,7 @@
         <w:tc>
           <w:tcPr>
             <w:tcW w:w="1352" w:type="dxa"/>
+            <w:shd w:val="clear" w:color="auto" w:fill="FFE599" w:themeFill="accent4" w:themeFillTint="66"/>
           </w:tcPr>
           <w:p>
             <w:pPr>
@@ -3237,6 +3295,7 @@
         <w:tc>
           <w:tcPr>
             <w:tcW w:w="1352" w:type="dxa"/>
+            <w:shd w:val="clear" w:color="auto" w:fill="FFE599" w:themeFill="accent4" w:themeFillTint="66"/>
           </w:tcPr>
           <w:p>
             <w:pPr>
@@ -3259,6 +3318,7 @@
         <w:tc>
           <w:tcPr>
             <w:tcW w:w="1353" w:type="dxa"/>
+            <w:shd w:val="clear" w:color="auto" w:fill="FFE599" w:themeFill="accent4" w:themeFillTint="66"/>
           </w:tcPr>
           <w:p>
             <w:pPr>
@@ -3281,6 +3341,7 @@
         <w:tc>
           <w:tcPr>
             <w:tcW w:w="1353" w:type="dxa"/>
+            <w:shd w:val="clear" w:color="auto" w:fill="FFE599" w:themeFill="accent4" w:themeFillTint="66"/>
           </w:tcPr>
           <w:p>
             <w:pPr>
@@ -3305,7 +3366,7 @@
         <w:tc>
           <w:tcPr>
             <w:tcW w:w="1738" w:type="dxa"/>
-            <w:shd w:val="clear" w:color="auto" w:fill="E7E6E6" w:themeFill="background2"/>
+            <w:shd w:val="clear" w:color="auto" w:fill="FFD966" w:themeFill="accent4" w:themeFillTint="99"/>
           </w:tcPr>
           <w:p>
             <w:pPr>
@@ -3328,6 +3389,7 @@
         <w:tc>
           <w:tcPr>
             <w:tcW w:w="1352" w:type="dxa"/>
+            <w:shd w:val="clear" w:color="auto" w:fill="FFE599" w:themeFill="accent4" w:themeFillTint="66"/>
           </w:tcPr>
           <w:p>
             <w:pPr>
@@ -3350,6 +3412,7 @@
         <w:tc>
           <w:tcPr>
             <w:tcW w:w="1352" w:type="dxa"/>
+            <w:shd w:val="clear" w:color="auto" w:fill="FFE599" w:themeFill="accent4" w:themeFillTint="66"/>
           </w:tcPr>
           <w:p>
             <w:pPr>
@@ -3372,6 +3435,7 @@
         <w:tc>
           <w:tcPr>
             <w:tcW w:w="1352" w:type="dxa"/>
+            <w:shd w:val="clear" w:color="auto" w:fill="FFE599" w:themeFill="accent4" w:themeFillTint="66"/>
           </w:tcPr>
           <w:p>
             <w:pPr>
@@ -3394,6 +3458,7 @@
         <w:tc>
           <w:tcPr>
             <w:tcW w:w="1353" w:type="dxa"/>
+            <w:shd w:val="clear" w:color="auto" w:fill="FFE599" w:themeFill="accent4" w:themeFillTint="66"/>
           </w:tcPr>
           <w:p>
             <w:pPr>
@@ -3416,6 +3481,7 @@
         <w:tc>
           <w:tcPr>
             <w:tcW w:w="1353" w:type="dxa"/>
+            <w:shd w:val="clear" w:color="auto" w:fill="FFE599" w:themeFill="accent4" w:themeFillTint="66"/>
           </w:tcPr>
           <w:p>
             <w:pPr>
@@ -3440,7 +3506,7 @@
         <w:tc>
           <w:tcPr>
             <w:tcW w:w="1738" w:type="dxa"/>
-            <w:shd w:val="clear" w:color="auto" w:fill="E7E6E6" w:themeFill="background2"/>
+            <w:shd w:val="clear" w:color="auto" w:fill="FFD966" w:themeFill="accent4" w:themeFillTint="99"/>
           </w:tcPr>
           <w:p>
             <w:pPr>
@@ -3463,6 +3529,7 @@
         <w:tc>
           <w:tcPr>
             <w:tcW w:w="1352" w:type="dxa"/>
+            <w:shd w:val="clear" w:color="auto" w:fill="FFE599" w:themeFill="accent4" w:themeFillTint="66"/>
           </w:tcPr>
           <w:p>
             <w:pPr>
@@ -3485,6 +3552,7 @@
         <w:tc>
           <w:tcPr>
             <w:tcW w:w="1352" w:type="dxa"/>
+            <w:shd w:val="clear" w:color="auto" w:fill="FFE599" w:themeFill="accent4" w:themeFillTint="66"/>
           </w:tcPr>
           <w:p>
             <w:pPr>
@@ -3507,6 +3575,7 @@
         <w:tc>
           <w:tcPr>
             <w:tcW w:w="1352" w:type="dxa"/>
+            <w:shd w:val="clear" w:color="auto" w:fill="FFE599" w:themeFill="accent4" w:themeFillTint="66"/>
           </w:tcPr>
           <w:p>
             <w:pPr>
@@ -3529,6 +3598,7 @@
         <w:tc>
           <w:tcPr>
             <w:tcW w:w="1353" w:type="dxa"/>
+            <w:shd w:val="clear" w:color="auto" w:fill="FFE599" w:themeFill="accent4" w:themeFillTint="66"/>
           </w:tcPr>
           <w:p>
             <w:pPr>
@@ -3551,6 +3621,7 @@
         <w:tc>
           <w:tcPr>
             <w:tcW w:w="1353" w:type="dxa"/>
+            <w:shd w:val="clear" w:color="auto" w:fill="FFE599" w:themeFill="accent4" w:themeFillTint="66"/>
           </w:tcPr>
           <w:p>
             <w:pPr>
@@ -3575,7 +3646,7 @@
         <w:tc>
           <w:tcPr>
             <w:tcW w:w="1738" w:type="dxa"/>
-            <w:shd w:val="clear" w:color="auto" w:fill="E7E6E6" w:themeFill="background2"/>
+            <w:shd w:val="clear" w:color="auto" w:fill="FFD966" w:themeFill="accent4" w:themeFillTint="99"/>
           </w:tcPr>
           <w:p>
             <w:pPr>
@@ -3598,6 +3669,7 @@
         <w:tc>
           <w:tcPr>
             <w:tcW w:w="1352" w:type="dxa"/>
+            <w:shd w:val="clear" w:color="auto" w:fill="FFE599" w:themeFill="accent4" w:themeFillTint="66"/>
           </w:tcPr>
           <w:p>
             <w:pPr>
@@ -3620,6 +3692,7 @@
         <w:tc>
           <w:tcPr>
             <w:tcW w:w="1352" w:type="dxa"/>
+            <w:shd w:val="clear" w:color="auto" w:fill="FFE599" w:themeFill="accent4" w:themeFillTint="66"/>
           </w:tcPr>
           <w:p>
             <w:pPr>
@@ -3642,6 +3715,7 @@
         <w:tc>
           <w:tcPr>
             <w:tcW w:w="1352" w:type="dxa"/>
+            <w:shd w:val="clear" w:color="auto" w:fill="FFE599" w:themeFill="accent4" w:themeFillTint="66"/>
           </w:tcPr>
           <w:p>
             <w:pPr>
@@ -3664,6 +3738,7 @@
         <w:tc>
           <w:tcPr>
             <w:tcW w:w="1353" w:type="dxa"/>
+            <w:shd w:val="clear" w:color="auto" w:fill="FFE599" w:themeFill="accent4" w:themeFillTint="66"/>
           </w:tcPr>
           <w:p>
             <w:pPr>
@@ -3686,6 +3761,7 @@
         <w:tc>
           <w:tcPr>
             <w:tcW w:w="1353" w:type="dxa"/>
+            <w:shd w:val="clear" w:color="auto" w:fill="FFE599" w:themeFill="accent4" w:themeFillTint="66"/>
           </w:tcPr>
           <w:p>
             <w:pPr>
@@ -3810,7 +3886,18 @@
           <w:i/>
           <w:lang w:eastAsia="en-US"/>
         </w:rPr>
-        <w:t xml:space="preserve"> Można to sprawdzić poprzez sprawdzenie wyznacznika jakobianu danej funkcji, czy jest on różny od zera.</w:t>
+        <w:t xml:space="preserve"> </w:t>
+      </w:r>
+      <w:r>
+        <w:rPr>
+          <w:rFonts w:ascii="Cambria" w:eastAsiaTheme="minorHAnsi" w:hAnsi="Cambria" w:cs="Arial"/>
+          <w:b/>
+          <w:bCs/>
+          <w:i/>
+          <w:lang w:eastAsia="en-US"/>
+        </w:rPr>
+        <w:lastRenderedPageBreak/>
+        <w:t>Można to sprawdzić poprzez sprawdzenie wyznacznika jakobianu danej funkcji, czy jest on różny od zera.</w:t>
       </w:r>
     </w:p>
     <w:p>
@@ -3829,7 +3916,6 @@
           <w:i/>
           <w:lang w:eastAsia="en-US"/>
         </w:rPr>
-        <w:lastRenderedPageBreak/>
         <w:t>Czy wykonane obliczenia zdają się potwierdzać taką hipotezę?</w:t>
       </w:r>
     </w:p>
@@ -3935,7 +4021,7 @@
           <w:lang w:eastAsia="en-US"/>
         </w:rPr>
         <w:drawing>
-          <wp:inline distT="0" distB="0" distL="0" distR="0" wp14:anchorId="7C5B06C3" wp14:editId="0C487F33">
+          <wp:inline distT="0" distB="0" distL="0" distR="0" wp14:anchorId="53AF0B7A" wp14:editId="7D5832B0">
             <wp:extent cx="5075360" cy="3909399"/>
             <wp:effectExtent l="0" t="0" r="0" b="0"/>
             <wp:docPr id="4" name="Obraz 4"/>
@@ -3989,7 +4075,7 @@
         </w:rPr>
         <w:lastRenderedPageBreak/>
         <w:drawing>
-          <wp:inline distT="0" distB="0" distL="0" distR="0" wp14:anchorId="71140FA6" wp14:editId="2EB288FA">
+          <wp:inline distT="0" distB="0" distL="0" distR="0" wp14:anchorId="3B9D954E" wp14:editId="2775A57B">
             <wp:extent cx="4745182" cy="3902013"/>
             <wp:effectExtent l="0" t="0" r="0" b="3810"/>
             <wp:docPr id="1" name="Obraz 1"/>
@@ -4032,7 +4118,7 @@
           <w:lang w:eastAsia="en-US"/>
         </w:rPr>
         <w:drawing>
-          <wp:inline distT="0" distB="0" distL="0" distR="0" wp14:anchorId="353849A7" wp14:editId="35808353">
+          <wp:inline distT="0" distB="0" distL="0" distR="0" wp14:anchorId="675A38D9" wp14:editId="0B43BC85">
             <wp:extent cx="4792107" cy="3602006"/>
             <wp:effectExtent l="0" t="0" r="8890" b="0"/>
             <wp:docPr id="2" name="Obraz 2"/>
@@ -4076,7 +4162,7 @@
         </w:rPr>
         <w:lastRenderedPageBreak/>
         <w:drawing>
-          <wp:inline distT="0" distB="0" distL="0" distR="0" wp14:anchorId="57E48A65" wp14:editId="0A55E6B0">
+          <wp:inline distT="0" distB="0" distL="0" distR="0" wp14:anchorId="40A3EC12" wp14:editId="6BA43964">
             <wp:extent cx="5128704" cy="3955123"/>
             <wp:effectExtent l="0" t="0" r="0" b="7620"/>
             <wp:docPr id="3" name="Obraz 3"/>
@@ -4818,7 +4904,7 @@
         </w:rPr>
         <w:lastRenderedPageBreak/>
         <w:drawing>
-          <wp:inline distT="0" distB="0" distL="0" distR="0" wp14:anchorId="48D09B9F" wp14:editId="3CD90C0F">
+          <wp:inline distT="0" distB="0" distL="0" distR="0" wp14:anchorId="163A9CC7" wp14:editId="619D440D">
             <wp:extent cx="5113463" cy="3947502"/>
             <wp:effectExtent l="0" t="0" r="0" b="0"/>
             <wp:docPr id="12" name="Obraz 12"/>
@@ -4859,7 +4945,7 @@
           <w:lang w:eastAsia="en-US"/>
         </w:rPr>
         <w:drawing>
-          <wp:inline distT="0" distB="0" distL="0" distR="0" wp14:anchorId="5690DD5A" wp14:editId="2D796415">
+          <wp:inline distT="0" distB="0" distL="0" distR="0" wp14:anchorId="694884AE" wp14:editId="1E16FEE0">
             <wp:extent cx="5029636" cy="3970364"/>
             <wp:effectExtent l="0" t="0" r="0" b="0"/>
             <wp:docPr id="9" name="Obraz 9"/>
@@ -4901,7 +4987,7 @@
         </w:rPr>
         <w:lastRenderedPageBreak/>
         <w:drawing>
-          <wp:inline distT="0" distB="0" distL="0" distR="0" wp14:anchorId="2BE55F61" wp14:editId="1F16B0D2">
+          <wp:inline distT="0" distB="0" distL="0" distR="0" wp14:anchorId="733C8DEC" wp14:editId="751D7990">
             <wp:extent cx="5212532" cy="3977985"/>
             <wp:effectExtent l="0" t="0" r="7620" b="3810"/>
             <wp:docPr id="10" name="Obraz 10"/>
@@ -4942,7 +5028,7 @@
           <w:lang w:eastAsia="en-US"/>
         </w:rPr>
         <w:drawing>
-          <wp:inline distT="0" distB="0" distL="0" distR="0" wp14:anchorId="7A119B20" wp14:editId="365EDA58">
+          <wp:inline distT="0" distB="0" distL="0" distR="0" wp14:anchorId="06CD79A2" wp14:editId="13BFFA1F">
             <wp:extent cx="5044877" cy="3970364"/>
             <wp:effectExtent l="0" t="0" r="3810" b="0"/>
             <wp:docPr id="11" name="Obraz 11"/>
@@ -5408,7 +5494,7 @@
         </w:rPr>
         <w:lastRenderedPageBreak/>
         <w:drawing>
-          <wp:inline distT="0" distB="0" distL="0" distR="0" wp14:anchorId="571370BE" wp14:editId="35207C56">
+          <wp:inline distT="0" distB="0" distL="0" distR="0" wp14:anchorId="46EB2890" wp14:editId="46800A15">
             <wp:extent cx="4766400" cy="3693600"/>
             <wp:effectExtent l="0" t="0" r="0" b="2540"/>
             <wp:docPr id="6" name="Obraz 6"/>
@@ -5475,7 +5561,7 @@
           <w:noProof/>
         </w:rPr>
         <w:drawing>
-          <wp:inline distT="0" distB="0" distL="0" distR="0" wp14:anchorId="09240A0D" wp14:editId="61B52E5B">
+          <wp:inline distT="0" distB="0" distL="0" distR="0" wp14:anchorId="390FA571" wp14:editId="284AA36A">
             <wp:extent cx="4766400" cy="3693600"/>
             <wp:effectExtent l="0" t="0" r="0" b="2540"/>
             <wp:docPr id="7" name="Obraz 7"/>
@@ -5585,7 +5671,7 @@
         </w:rPr>
         <w:lastRenderedPageBreak/>
         <w:drawing>
-          <wp:inline distT="0" distB="0" distL="0" distR="0" wp14:anchorId="7848B06B" wp14:editId="38FCEEB3">
+          <wp:inline distT="0" distB="0" distL="0" distR="0" wp14:anchorId="526BD84C" wp14:editId="0E55BDB2">
             <wp:extent cx="4766400" cy="3693600"/>
             <wp:effectExtent l="0" t="0" r="0" b="2540"/>
             <wp:docPr id="8" name="Obraz 8"/>
@@ -5718,7 +5804,7 @@
       <mc:AlternateContent>
         <mc:Choice Requires="wps">
           <w:drawing>
-            <wp:anchor distT="0" distB="0" distL="114300" distR="114300" simplePos="0" relativeHeight="251659264" behindDoc="0" locked="0" layoutInCell="1" allowOverlap="1" wp14:anchorId="34F967A0" wp14:editId="5F092A22">
+            <wp:anchor distT="0" distB="0" distL="114300" distR="114300" simplePos="0" relativeHeight="251659264" behindDoc="0" locked="0" layoutInCell="1" allowOverlap="1" wp14:anchorId="74032C99" wp14:editId="38D2E1FE">
               <wp:simplePos x="0" y="0"/>
               <wp:positionH relativeFrom="margin">
                 <wp:posOffset>4236720</wp:posOffset>
@@ -5840,7 +5926,7 @@
         </mc:Choice>
         <mc:Fallback>
           <w:pict>
-            <v:shapetype w14:anchorId="34F967A0" id="_x0000_t202" coordsize="21600,21600" o:spt="202" path="m,l,21600r21600,l21600,xe">
+            <v:shapetype w14:anchorId="74032C99" id="_x0000_t202" coordsize="21600,21600" o:spt="202" path="m,l,21600r21600,l21600,xe">
               <v:stroke joinstyle="miter"/>
               <v:path gradientshapeok="t" o:connecttype="rect"/>
             </v:shapetype>
@@ -5930,7 +6016,7 @@
       <mc:AlternateContent>
         <mc:Choice Requires="wps">
           <w:drawing>
-            <wp:anchor distT="91440" distB="91440" distL="114300" distR="114300" simplePos="0" relativeHeight="251661312" behindDoc="1" locked="0" layoutInCell="1" allowOverlap="1" wp14:anchorId="05E08E3D" wp14:editId="12BD72BC">
+            <wp:anchor distT="91440" distB="91440" distL="114300" distR="114300" simplePos="0" relativeHeight="251661312" behindDoc="1" locked="0" layoutInCell="1" allowOverlap="1" wp14:anchorId="0D34A338" wp14:editId="37665BEF">
               <wp:simplePos x="0" y="0"/>
               <wp:positionH relativeFrom="margin">
                 <wp:posOffset>0</wp:posOffset>
@@ -5990,7 +6076,7 @@
         </mc:Choice>
         <mc:Fallback>
           <w:pict>
-            <v:rect w14:anchorId="63030D5F" id="Prostokąt 58" o:spid="_x0000_s1026" style="position:absolute;margin-left:0;margin-top:.45pt;width:468pt;height:.85pt;z-index:-251655168;visibility:visible;mso-wrap-style:square;mso-width-percent:1000;mso-height-percent:0;mso-wrap-distance-left:9pt;mso-wrap-distance-top:7.2pt;mso-wrap-distance-right:9pt;mso-wrap-distance-bottom:7.2pt;mso-position-horizontal:absolute;mso-position-horizontal-relative:margin;mso-position-vertical:absolute;mso-position-vertical-relative:bottom-margin-area;mso-width-percent:1000;mso-height-percent:0;mso-width-relative:margin;mso-height-relative:margin;v-text-anchor:middle" o:gfxdata="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" fillcolor="#5b9bd5 [3204]" stroked="f" strokeweight="1pt">
+            <v:rect w14:anchorId="025ADFB5" id="Prostokąt 58" o:spid="_x0000_s1026" style="position:absolute;margin-left:0;margin-top:.45pt;width:468pt;height:.85pt;z-index:-251655168;visibility:visible;mso-wrap-style:square;mso-width-percent:1000;mso-height-percent:0;mso-wrap-distance-left:9pt;mso-wrap-distance-top:7.2pt;mso-wrap-distance-right:9pt;mso-wrap-distance-bottom:7.2pt;mso-position-horizontal:absolute;mso-position-horizontal-relative:margin;mso-position-vertical:absolute;mso-position-vertical-relative:bottom-margin-area;mso-width-percent:1000;mso-height-percent:0;mso-width-relative:margin;mso-height-relative:margin;v-text-anchor:middle" o:gfxdata="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" fillcolor="#5b9bd5 [3204]" stroked="f" strokeweight="1pt">
               <w10:wrap type="square" anchorx="margin" anchory="margin"/>
             </v:rect>
           </w:pict>
